--- a/surat/Surat_Somasi_3.docx
+++ b/surat/Surat_Somasi_3.docx
@@ -1725,7 +1725,7 @@
           <w:sz w:val="18"/>
           <w:szCs w:val="18"/>
         </w:rPr>
-        <w:t>PT Jaya Real Property, Tbk.</w:t>
+        <w:t>${nama_pt}.</w:t>
       </w:r>
     </w:p>
     <w:p>
@@ -1784,25 +1784,24 @@
           <w:szCs w:val="18"/>
           <w:u w:val="single"/>
         </w:rPr>
-        <w:t>Andreas Aryanta, SE, MM</w:t>
-      </w:r>
-    </w:p>
-    <w:p>
-      <w:pPr>
-        <w:jc w:val="both"/>
-        <w:rPr>
-          <w:rFonts w:ascii="Verdana" w:hAnsi="Verdana"/>
-          <w:sz w:val="18"/>
-          <w:szCs w:val="18"/>
-        </w:rPr>
-      </w:pPr>
-      <w:r>
-        <w:rPr>
-          <w:rFonts w:ascii="Verdana" w:hAnsi="Verdana"/>
-          <w:sz w:val="18"/>
-          <w:szCs w:val="18"/>
-        </w:rPr>
-        <w:t>Manajer Penagihan</w:t>
+        <w:t>${nama_pejabat}</w:t>
+      </w:r>
+    </w:p>
+    <w:p>
+      <w:pPr>
+        <w:rPr>
+          <w:rFonts w:ascii="Verdana" w:hAnsi="Verdana"/>
+          <w:sz w:val="18"/>
+          <w:szCs w:val="18"/>
+        </w:rPr>
+      </w:pPr>
+      <w:r>
+        <w:rPr>
+          <w:rFonts w:ascii="Verdana" w:hAnsi="Verdana"/>
+          <w:sz w:val="18"/>
+          <w:szCs w:val="18"/>
+        </w:rPr>
+        <w:t>${nama_jabatan}</w:t>
       </w:r>
     </w:p>
     <w:p>
